--- a/Day 01/01.docx
+++ b/Day 01/01.docx
@@ -17,27 +17,7 @@
           <w:sz w:val="24"/>
           <w:szCs w:val="24"/>
         </w:rPr>
-        <w:t xml:space="preserve">Assignment </w:t>
-      </w:r>
-      <w:proofErr w:type="gramStart"/>
-      <w:r>
-        <w:rPr>
-          <w:b/>
-          <w:bCs/>
-          <w:sz w:val="24"/>
-          <w:szCs w:val="24"/>
-        </w:rPr>
-        <w:t>For</w:t>
-      </w:r>
-      <w:proofErr w:type="gramEnd"/>
-      <w:r>
-        <w:rPr>
-          <w:b/>
-          <w:bCs/>
-          <w:sz w:val="24"/>
-          <w:szCs w:val="24"/>
-        </w:rPr>
-        <w:t xml:space="preserve"> Day 1</w:t>
+        <w:t>Assignment For Day 1</w:t>
       </w:r>
       <w:r>
         <w:rPr>
@@ -116,13 +96,8 @@
           <w:numId w:val="2"/>
         </w:numPr>
       </w:pPr>
-      <w:proofErr w:type="gramStart"/>
-      <w:r>
-        <w:t>Client side</w:t>
-      </w:r>
-      <w:proofErr w:type="gramEnd"/>
-      <w:r>
-        <w:t xml:space="preserve"> request data from Server</w:t>
+      <w:r>
+        <w:t>Client side request data from Server</w:t>
       </w:r>
       <w:r>
         <w:t>,</w:t>
@@ -200,15 +175,7 @@
     </w:p>
     <w:p>
       <w:r>
-        <w:t xml:space="preserve">5. JavaScript is asynchronous or </w:t>
-      </w:r>
-      <w:proofErr w:type="gramStart"/>
-      <w:r>
-        <w:t>synchronous ?</w:t>
-      </w:r>
-      <w:proofErr w:type="gramEnd"/>
-      <w:r>
-        <w:t xml:space="preserve"> &amp; </w:t>
+        <w:t xml:space="preserve">5. JavaScript is asynchronous or synchronous ? &amp; </w:t>
       </w:r>
     </w:p>
     <w:p>
@@ -219,13 +186,8 @@
         <w:t xml:space="preserve"> </w:t>
       </w:r>
       <w:r>
-        <w:t>Single-threaded or Multi-</w:t>
-      </w:r>
-      <w:proofErr w:type="gramStart"/>
-      <w:r>
-        <w:t>threaded ?</w:t>
-      </w:r>
-      <w:proofErr w:type="gramEnd"/>
+        <w:t>Single-threaded or Multi-threaded ?</w:t>
+      </w:r>
     </w:p>
     <w:p>
       <w:pPr>
@@ -267,10 +229,11 @@
       <w:r>
         <w:t>It defines the logical structure of documents and the way a document is</w:t>
       </w:r>
-    </w:p>
-    <w:p>
-      <w:r>
-        <w:t xml:space="preserve">        accessed and manipulated.</w:t>
+      <w:r>
+        <w:t xml:space="preserve"> </w:t>
+      </w:r>
+      <w:r>
+        <w:t>accessed and manipulated.</w:t>
       </w:r>
     </w:p>
     <w:sectPr>
